--- a/Assignment06.docx
+++ b/Assignment06.docx
@@ -64,9 +64,26 @@
       </w:r>
     </w:p>
     <w:p>
-      <w:r>
-        <w:t>https://github.com/10neg9/IntroToProg-Python-Mod06.git</w:t>
-      </w:r>
+      <w:hyperlink r:id="rId5" w:history="1">
+        <w:r>
+          <w:rPr>
+            <w:rStyle w:val="Hyperlink"/>
+          </w:rPr>
+          <w:t>https://github.com/10neg9/IntroToProg-Python</w:t>
+        </w:r>
+        <w:r>
+          <w:rPr>
+            <w:rStyle w:val="Hyperlink"/>
+          </w:rPr>
+          <w:t>-</w:t>
+        </w:r>
+        <w:r>
+          <w:rPr>
+            <w:rStyle w:val="Hyperlink"/>
+          </w:rPr>
+          <w:t>Mod06.git</w:t>
+        </w:r>
+      </w:hyperlink>
     </w:p>
     <w:p>
       <w:pPr>
@@ -415,7 +432,7 @@
                     <pic:cNvPicPr/>
                   </pic:nvPicPr>
                   <pic:blipFill>
-                    <a:blip r:embed="rId5"/>
+                    <a:blip r:embed="rId6"/>
                     <a:stretch>
                       <a:fillRect/>
                     </a:stretch>
@@ -963,9 +980,9 @@
             <o:lock v:ext="edit" aspectratio="t"/>
           </v:shapetype>
           <v:shape id="_x0000_i1025" type="#_x0000_t75" style="width:468.75pt;height:117pt" o:ole="">
-            <v:imagedata r:id="rId6" o:title=""/>
+            <v:imagedata r:id="rId7" o:title=""/>
           </v:shape>
-          <o:OLEObject Type="Embed" ProgID="Word.Document.12" ShapeID="_x0000_i1025" DrawAspect="Content" ObjectID="_1651906878" r:id="rId7">
+          <o:OLEObject Type="Embed" ProgID="Word.Document.12" ShapeID="_x0000_i1025" DrawAspect="Content" ObjectID="_1651908333" r:id="rId8">
             <o:FieldCodes>\s</o:FieldCodes>
           </o:OLEObject>
         </w:object>
@@ -1206,9 +1223,9 @@
       <w:r>
         <w:object w:dxaOrig="9360" w:dyaOrig="3751" w14:anchorId="4491712F">
           <v:shape id="_x0000_i1026" type="#_x0000_t75" style="width:468pt;height:187.5pt" o:ole="">
-            <v:imagedata r:id="rId8" o:title=""/>
+            <v:imagedata r:id="rId9" o:title=""/>
           </v:shape>
-          <o:OLEObject Type="Embed" ProgID="Word.Document.12" ShapeID="_x0000_i1026" DrawAspect="Content" ObjectID="_1651906879" r:id="rId9">
+          <o:OLEObject Type="Embed" ProgID="Word.Document.12" ShapeID="_x0000_i1026" DrawAspect="Content" ObjectID="_1651908334" r:id="rId10">
             <o:FieldCodes>\s</o:FieldCodes>
           </o:OLEObject>
         </w:object>
@@ -1525,9 +1542,9 @@
       <w:r>
         <w:object w:dxaOrig="9360" w:dyaOrig="4455" w14:anchorId="74BE1521">
           <v:shape id="_x0000_i1027" type="#_x0000_t75" style="width:468pt;height:222.75pt" o:ole="">
-            <v:imagedata r:id="rId10" o:title=""/>
+            <v:imagedata r:id="rId11" o:title=""/>
           </v:shape>
-          <o:OLEObject Type="Embed" ProgID="Word.Document.12" ShapeID="_x0000_i1027" DrawAspect="Content" ObjectID="_1651906880" r:id="rId11">
+          <o:OLEObject Type="Embed" ProgID="Word.Document.12" ShapeID="_x0000_i1027" DrawAspect="Content" ObjectID="_1651908335" r:id="rId12">
             <o:FieldCodes>\s</o:FieldCodes>
           </o:OLEObject>
         </w:object>
@@ -1811,9 +1828,9 @@
       <w:r>
         <w:object w:dxaOrig="9360" w:dyaOrig="4690" w14:anchorId="2207688E">
           <v:shape id="_x0000_i1028" type="#_x0000_t75" style="width:468pt;height:234.75pt" o:ole="">
-            <v:imagedata r:id="rId12" o:title=""/>
+            <v:imagedata r:id="rId13" o:title=""/>
           </v:shape>
-          <o:OLEObject Type="Embed" ProgID="Word.Document.12" ShapeID="_x0000_i1028" DrawAspect="Content" ObjectID="_1651906881" r:id="rId13">
+          <o:OLEObject Type="Embed" ProgID="Word.Document.12" ShapeID="_x0000_i1028" DrawAspect="Content" ObjectID="_1651908336" r:id="rId14">
             <o:FieldCodes>\s</o:FieldCodes>
           </o:OLEObject>
         </w:object>
@@ -2068,9 +2085,9 @@
       <w:r>
         <w:object w:dxaOrig="9360" w:dyaOrig="3048" w14:anchorId="3D8921B0">
           <v:shape id="_x0000_i1029" type="#_x0000_t75" style="width:468pt;height:152.25pt" o:ole="">
-            <v:imagedata r:id="rId14" o:title=""/>
+            <v:imagedata r:id="rId15" o:title=""/>
           </v:shape>
-          <o:OLEObject Type="Embed" ProgID="Word.Document.12" ShapeID="_x0000_i1029" DrawAspect="Content" ObjectID="_1651906882" r:id="rId15">
+          <o:OLEObject Type="Embed" ProgID="Word.Document.12" ShapeID="_x0000_i1029" DrawAspect="Content" ObjectID="_1651908337" r:id="rId16">
             <o:FieldCodes>\s</o:FieldCodes>
           </o:OLEObject>
         </w:object>
@@ -2331,9 +2348,9 @@
       <w:r>
         <w:object w:dxaOrig="9360" w:dyaOrig="4044" w14:anchorId="284F6607">
           <v:shape id="_x0000_i1030" type="#_x0000_t75" style="width:468pt;height:202.5pt" o:ole="">
-            <v:imagedata r:id="rId16" o:title=""/>
+            <v:imagedata r:id="rId17" o:title=""/>
           </v:shape>
-          <o:OLEObject Type="Embed" ProgID="Word.Document.12" ShapeID="_x0000_i1030" DrawAspect="Content" ObjectID="_1651906883" r:id="rId17">
+          <o:OLEObject Type="Embed" ProgID="Word.Document.12" ShapeID="_x0000_i1030" DrawAspect="Content" ObjectID="_1651908338" r:id="rId18">
             <o:FieldCodes>\s</o:FieldCodes>
           </o:OLEObject>
         </w:object>
@@ -2506,9 +2523,9 @@
       <w:r>
         <w:object w:dxaOrig="9360" w:dyaOrig="2427" w14:anchorId="269217EA">
           <v:shape id="_x0000_i1031" type="#_x0000_t75" style="width:468pt;height:121.5pt" o:ole="">
-            <v:imagedata r:id="rId18" o:title=""/>
+            <v:imagedata r:id="rId19" o:title=""/>
           </v:shape>
-          <o:OLEObject Type="Embed" ProgID="Word.Document.12" ShapeID="_x0000_i1031" DrawAspect="Content" ObjectID="_1651906884" r:id="rId19">
+          <o:OLEObject Type="Embed" ProgID="Word.Document.12" ShapeID="_x0000_i1031" DrawAspect="Content" ObjectID="_1651908339" r:id="rId20">
             <o:FieldCodes>\s</o:FieldCodes>
           </o:OLEObject>
         </w:object>
@@ -2682,9 +2699,9 @@
       <w:r>
         <w:object w:dxaOrig="9360" w:dyaOrig="3235" w14:anchorId="18898FBB">
           <v:shape id="_x0000_i1032" type="#_x0000_t75" style="width:468pt;height:162pt" o:ole="">
-            <v:imagedata r:id="rId20" o:title=""/>
+            <v:imagedata r:id="rId21" o:title=""/>
           </v:shape>
-          <o:OLEObject Type="Embed" ProgID="Word.Document.12" ShapeID="_x0000_i1032" DrawAspect="Content" ObjectID="_1651906885" r:id="rId21">
+          <o:OLEObject Type="Embed" ProgID="Word.Document.12" ShapeID="_x0000_i1032" DrawAspect="Content" ObjectID="_1651908340" r:id="rId22">
             <o:FieldCodes>\s</o:FieldCodes>
           </o:OLEObject>
         </w:object>
@@ -2839,9 +2856,9 @@
       <w:r>
         <w:object w:dxaOrig="9360" w:dyaOrig="1887" w14:anchorId="0DFEE8A8">
           <v:shape id="_x0000_i1033" type="#_x0000_t75" style="width:468pt;height:94.5pt" o:ole="">
-            <v:imagedata r:id="rId22" o:title=""/>
+            <v:imagedata r:id="rId23" o:title=""/>
           </v:shape>
-          <o:OLEObject Type="Embed" ProgID="Word.Document.12" ShapeID="_x0000_i1033" DrawAspect="Content" ObjectID="_1651906886" r:id="rId23">
+          <o:OLEObject Type="Embed" ProgID="Word.Document.12" ShapeID="_x0000_i1033" DrawAspect="Content" ObjectID="_1651908341" r:id="rId24">
             <o:FieldCodes>\s</o:FieldCodes>
           </o:OLEObject>
         </w:object>
@@ -3016,9 +3033,9 @@
       <w:r>
         <w:object w:dxaOrig="9360" w:dyaOrig="2427" w14:anchorId="149CE28E">
           <v:shape id="_x0000_i1034" type="#_x0000_t75" style="width:468pt;height:121.5pt" o:ole="">
-            <v:imagedata r:id="rId24" o:title=""/>
+            <v:imagedata r:id="rId25" o:title=""/>
           </v:shape>
-          <o:OLEObject Type="Embed" ProgID="Word.Document.12" ShapeID="_x0000_i1034" DrawAspect="Content" ObjectID="_1651906887" r:id="rId25">
+          <o:OLEObject Type="Embed" ProgID="Word.Document.12" ShapeID="_x0000_i1034" DrawAspect="Content" ObjectID="_1651908342" r:id="rId26">
             <o:FieldCodes>\s</o:FieldCodes>
           </o:OLEObject>
         </w:object>
@@ -3192,9 +3209,9 @@
       <w:r>
         <w:object w:dxaOrig="9360" w:dyaOrig="2966" w14:anchorId="7CC1B580">
           <v:shape id="_x0000_i1035" type="#_x0000_t75" style="width:468pt;height:148.5pt" o:ole="">
-            <v:imagedata r:id="rId26" o:title=""/>
+            <v:imagedata r:id="rId27" o:title=""/>
           </v:shape>
-          <o:OLEObject Type="Embed" ProgID="Word.Document.12" ShapeID="_x0000_i1035" DrawAspect="Content" ObjectID="_1651906888" r:id="rId27">
+          <o:OLEObject Type="Embed" ProgID="Word.Document.12" ShapeID="_x0000_i1035" DrawAspect="Content" ObjectID="_1651908343" r:id="rId28">
             <o:FieldCodes>\s</o:FieldCodes>
           </o:OLEObject>
         </w:object>
@@ -3343,9 +3360,9 @@
       <w:r>
         <w:object w:dxaOrig="9360" w:dyaOrig="2427" w14:anchorId="5478788B">
           <v:shape id="_x0000_i1036" type="#_x0000_t75" style="width:468pt;height:121.5pt" o:ole="">
-            <v:imagedata r:id="rId28" o:title=""/>
+            <v:imagedata r:id="rId29" o:title=""/>
           </v:shape>
-          <o:OLEObject Type="Embed" ProgID="Word.Document.12" ShapeID="_x0000_i1036" DrawAspect="Content" ObjectID="_1651906889" r:id="rId29">
+          <o:OLEObject Type="Embed" ProgID="Word.Document.12" ShapeID="_x0000_i1036" DrawAspect="Content" ObjectID="_1651908344" r:id="rId30">
             <o:FieldCodes>\s</o:FieldCodes>
           </o:OLEObject>
         </w:object>
@@ -3548,9 +3565,9 @@
       <w:r>
         <w:object w:dxaOrig="9360" w:dyaOrig="539" w14:anchorId="551C71D4">
           <v:shape id="_x0000_i1037" type="#_x0000_t75" style="width:468pt;height:27pt" o:ole="">
-            <v:imagedata r:id="rId30" o:title=""/>
+            <v:imagedata r:id="rId31" o:title=""/>
           </v:shape>
-          <o:OLEObject Type="Embed" ProgID="Word.Document.12" ShapeID="_x0000_i1037" DrawAspect="Content" ObjectID="_1651906890" r:id="rId31">
+          <o:OLEObject Type="Embed" ProgID="Word.Document.12" ShapeID="_x0000_i1037" DrawAspect="Content" ObjectID="_1651908345" r:id="rId32">
             <o:FieldCodes>\s</o:FieldCodes>
           </o:OLEObject>
         </w:object>
@@ -3708,9 +3725,9 @@
       <w:r>
         <w:object w:dxaOrig="9360" w:dyaOrig="1618" w14:anchorId="2EF61C3C">
           <v:shape id="_x0000_i1038" type="#_x0000_t75" style="width:468pt;height:81pt" o:ole="">
-            <v:imagedata r:id="rId32" o:title=""/>
+            <v:imagedata r:id="rId33" o:title=""/>
           </v:shape>
-          <o:OLEObject Type="Embed" ProgID="Word.Document.12" ShapeID="_x0000_i1038" DrawAspect="Content" ObjectID="_1651906891" r:id="rId33">
+          <o:OLEObject Type="Embed" ProgID="Word.Document.12" ShapeID="_x0000_i1038" DrawAspect="Content" ObjectID="_1651908346" r:id="rId34">
             <o:FieldCodes>\s</o:FieldCodes>
           </o:OLEObject>
         </w:object>
@@ -4376,13 +4393,7 @@
       </w:r>
       <w:proofErr w:type="gramEnd"/>
       <w:r>
-        <w:t xml:space="preserve">) function of IO class is called and the script holds until the user presses the enter key. Once the user presses enter, </w:t>
-      </w:r>
-      <w:r>
-        <w:t>the while loop has completed a loop and runs again</w:t>
-      </w:r>
-      <w:r>
-        <w:t>.</w:t>
+        <w:t>) function of IO class is called and the script holds until the user presses the enter key. Once the user presses enter, the while loop has completed a loop and runs again.</w:t>
       </w:r>
     </w:p>
     <w:bookmarkStart w:id="28" w:name="_MON_1651863116"/>
@@ -4393,10 +4404,10 @@
       </w:pPr>
       <w:r>
         <w:object w:dxaOrig="9360" w:dyaOrig="10481" w14:anchorId="0C750F5C">
-          <v:shape id="_x0000_i1047" type="#_x0000_t75" style="width:468pt;height:524.25pt" o:ole="">
-            <v:imagedata r:id="rId34" o:title=""/>
+          <v:shape id="_x0000_i1039" type="#_x0000_t75" style="width:468pt;height:524.25pt" o:ole="">
+            <v:imagedata r:id="rId35" o:title=""/>
           </v:shape>
-          <o:OLEObject Type="Embed" ProgID="Word.Document.12" ShapeID="_x0000_i1047" DrawAspect="Content" ObjectID="_1651906892" r:id="rId35">
+          <o:OLEObject Type="Embed" ProgID="Word.Document.12" ShapeID="_x0000_i1039" DrawAspect="Content" ObjectID="_1651908347" r:id="rId36">
             <o:FieldCodes>\s</o:FieldCodes>
           </o:OLEObject>
         </w:object>
@@ -4554,137 +4565,6 @@
             <wp:extent cx="5943600" cy="3069590"/>
             <wp:effectExtent l="0" t="0" r="0" b="0"/>
             <wp:docPr id="1" name="Picture 1"/>
-            <wp:cNvGraphicFramePr>
-              <a:graphicFrameLocks xmlns:a="http://schemas.openxmlformats.org/drawingml/2006/main" noChangeAspect="1"/>
-            </wp:cNvGraphicFramePr>
-            <a:graphic xmlns:a="http://schemas.openxmlformats.org/drawingml/2006/main">
-              <a:graphicData uri="http://schemas.openxmlformats.org/drawingml/2006/picture">
-                <pic:pic xmlns:pic="http://schemas.openxmlformats.org/drawingml/2006/picture">
-                  <pic:nvPicPr>
-                    <pic:cNvPr id="1" name=""/>
-                    <pic:cNvPicPr/>
-                  </pic:nvPicPr>
-                  <pic:blipFill>
-                    <a:blip r:embed="rId36"/>
-                    <a:stretch>
-                      <a:fillRect/>
-                    </a:stretch>
-                  </pic:blipFill>
-                  <pic:spPr>
-                    <a:xfrm>
-                      <a:off x="0" y="0"/>
-                      <a:ext cx="5943600" cy="3069590"/>
-                    </a:xfrm>
-                    <a:prstGeom prst="rect">
-                      <a:avLst/>
-                    </a:prstGeom>
-                  </pic:spPr>
-                </pic:pic>
-              </a:graphicData>
-            </a:graphic>
-          </wp:inline>
-        </w:drawing>
-      </w:r>
-    </w:p>
-    <w:p>
-      <w:pPr>
-        <w:pStyle w:val="Caption"/>
-      </w:pPr>
-      <w:bookmarkStart w:id="30" w:name="_Ref39436845"/>
-      <w:r>
-        <w:rPr>
-          <w:color w:val="auto"/>
-        </w:rPr>
-        <w:t xml:space="preserve">Figure </w:t>
-      </w:r>
-      <w:r>
-        <w:rPr>
-          <w:color w:val="auto"/>
-        </w:rPr>
-        <w:fldChar w:fldCharType="begin"/>
-      </w:r>
-      <w:r>
-        <w:rPr>
-          <w:color w:val="auto"/>
-        </w:rPr>
-        <w:instrText xml:space="preserve"> SEQ Figure \* ARABIC </w:instrText>
-      </w:r>
-      <w:r>
-        <w:rPr>
-          <w:color w:val="auto"/>
-        </w:rPr>
-        <w:fldChar w:fldCharType="separate"/>
-      </w:r>
-      <w:r>
-        <w:rPr>
-          <w:noProof/>
-          <w:color w:val="auto"/>
-        </w:rPr>
-        <w:t>17</w:t>
-      </w:r>
-      <w:r>
-        <w:rPr>
-          <w:color w:val="auto"/>
-        </w:rPr>
-        <w:fldChar w:fldCharType="end"/>
-      </w:r>
-      <w:bookmarkEnd w:id="30"/>
-      <w:r>
-        <w:rPr>
-          <w:color w:val="auto"/>
-        </w:rPr>
-        <w:t xml:space="preserve">. </w:t>
-      </w:r>
-      <w:r>
-        <w:rPr>
-          <w:color w:val="auto"/>
-        </w:rPr>
-        <w:t>Assignment0</w:t>
-      </w:r>
-      <w:r>
-        <w:rPr>
-          <w:color w:val="auto"/>
-        </w:rPr>
-        <w:t>6</w:t>
-      </w:r>
-      <w:r>
-        <w:rPr>
-          <w:color w:val="auto"/>
-        </w:rPr>
-        <w:t>.py</w:t>
-      </w:r>
-      <w:r>
-        <w:rPr>
-          <w:color w:val="auto"/>
-        </w:rPr>
-        <w:t xml:space="preserve"> Startup</w:t>
-      </w:r>
-      <w:r>
-        <w:rPr>
-          <w:color w:val="auto"/>
-        </w:rPr>
-        <w:t xml:space="preserve"> in </w:t>
-      </w:r>
-      <w:r>
-        <w:rPr>
-          <w:color w:val="auto"/>
-        </w:rPr>
-        <w:t>PyCharm</w:t>
-      </w:r>
-    </w:p>
-    <w:p>
-      <w:pPr>
-        <w:keepNext/>
-      </w:pPr>
-      <w:r>
-        <w:rPr>
-          <w:noProof/>
-        </w:rPr>
-        <w:drawing>
-          <wp:inline distT="0" distB="0" distL="0" distR="0" wp14:anchorId="3BC22BD2" wp14:editId="2317E1C5">
-            <wp:extent cx="4238625" cy="2819400"/>
-            <wp:effectExtent l="0" t="0" r="9525" b="0"/>
-            <wp:docPr id="10" name="Picture 10"/>
             <wp:cNvGraphicFramePr>
               <a:graphicFrameLocks xmlns:a="http://schemas.openxmlformats.org/drawingml/2006/main" noChangeAspect="1"/>
             </wp:cNvGraphicFramePr>
@@ -4704,7 +4584,7 @@
                   <pic:spPr>
                     <a:xfrm>
                       <a:off x="0" y="0"/>
-                      <a:ext cx="4238625" cy="2819400"/>
+                      <a:ext cx="5943600" cy="3069590"/>
                     </a:xfrm>
                     <a:prstGeom prst="rect">
                       <a:avLst/>
@@ -4721,6 +4601,7 @@
       <w:pPr>
         <w:pStyle w:val="Caption"/>
       </w:pPr>
+      <w:bookmarkStart w:id="30" w:name="_Ref39436845"/>
       <w:r>
         <w:rPr>
           <w:color w:val="auto"/>
@@ -4750,7 +4631,7 @@
           <w:noProof/>
           <w:color w:val="auto"/>
         </w:rPr>
-        <w:t>18</w:t>
+        <w:t>17</w:t>
       </w:r>
       <w:r>
         <w:rPr>
@@ -4758,11 +4639,48 @@
         </w:rPr>
         <w:fldChar w:fldCharType="end"/>
       </w:r>
-      <w:r>
-        <w:rPr>
-          <w:color w:val="auto"/>
-        </w:rPr>
-        <w:t>. Add an item</w:t>
+      <w:bookmarkEnd w:id="30"/>
+      <w:r>
+        <w:rPr>
+          <w:color w:val="auto"/>
+        </w:rPr>
+        <w:t xml:space="preserve">. </w:t>
+      </w:r>
+      <w:r>
+        <w:rPr>
+          <w:color w:val="auto"/>
+        </w:rPr>
+        <w:t>Assignment0</w:t>
+      </w:r>
+      <w:r>
+        <w:rPr>
+          <w:color w:val="auto"/>
+        </w:rPr>
+        <w:t>6</w:t>
+      </w:r>
+      <w:r>
+        <w:rPr>
+          <w:color w:val="auto"/>
+        </w:rPr>
+        <w:t>.py</w:t>
+      </w:r>
+      <w:r>
+        <w:rPr>
+          <w:color w:val="auto"/>
+        </w:rPr>
+        <w:t xml:space="preserve"> Startup</w:t>
+      </w:r>
+      <w:r>
+        <w:rPr>
+          <w:color w:val="auto"/>
+        </w:rPr>
+        <w:t xml:space="preserve"> in </w:t>
+      </w:r>
+      <w:r>
+        <w:rPr>
+          <w:color w:val="auto"/>
+        </w:rPr>
+        <w:t>PyCharm</w:t>
       </w:r>
     </w:p>
     <w:p>
@@ -4773,12 +4691,11 @@
         <w:rPr>
           <w:noProof/>
         </w:rPr>
-        <w:lastRenderedPageBreak/>
         <w:drawing>
-          <wp:inline distT="0" distB="0" distL="0" distR="0" wp14:anchorId="60A8A4B6" wp14:editId="40C3CD48">
-            <wp:extent cx="4152900" cy="2628900"/>
-            <wp:effectExtent l="0" t="0" r="0" b="0"/>
-            <wp:docPr id="8" name="Picture 8"/>
+          <wp:inline distT="0" distB="0" distL="0" distR="0" wp14:anchorId="3BC22BD2" wp14:editId="2317E1C5">
+            <wp:extent cx="4238625" cy="2819400"/>
+            <wp:effectExtent l="0" t="0" r="9525" b="0"/>
+            <wp:docPr id="10" name="Picture 10"/>
             <wp:cNvGraphicFramePr>
               <a:graphicFrameLocks xmlns:a="http://schemas.openxmlformats.org/drawingml/2006/main" noChangeAspect="1"/>
             </wp:cNvGraphicFramePr>
@@ -4798,7 +4715,7 @@
                   <pic:spPr>
                     <a:xfrm>
                       <a:off x="0" y="0"/>
-                      <a:ext cx="4152900" cy="2628900"/>
+                      <a:ext cx="4238625" cy="2819400"/>
                     </a:xfrm>
                     <a:prstGeom prst="rect">
                       <a:avLst/>
@@ -4814,9 +4731,6 @@
     <w:p>
       <w:pPr>
         <w:pStyle w:val="Caption"/>
-        <w:rPr>
-          <w:color w:val="auto"/>
-        </w:rPr>
       </w:pPr>
       <w:r>
         <w:rPr>
@@ -4847,7 +4761,7 @@
           <w:noProof/>
           <w:color w:val="auto"/>
         </w:rPr>
-        <w:t>19</w:t>
+        <w:t>18</w:t>
       </w:r>
       <w:r>
         <w:rPr>
@@ -4859,7 +4773,7 @@
         <w:rPr>
           <w:color w:val="auto"/>
         </w:rPr>
-        <w:t>. Remove an Item</w:t>
+        <w:t>. Add an item</w:t>
       </w:r>
     </w:p>
     <w:p>
@@ -4870,11 +4784,12 @@
         <w:rPr>
           <w:noProof/>
         </w:rPr>
+        <w:lastRenderedPageBreak/>
         <w:drawing>
-          <wp:inline distT="0" distB="0" distL="0" distR="0" wp14:anchorId="7FE4CC1A" wp14:editId="07770A91">
-            <wp:extent cx="4105275" cy="2495550"/>
-            <wp:effectExtent l="0" t="0" r="9525" b="0"/>
-            <wp:docPr id="11" name="Picture 11"/>
+          <wp:inline distT="0" distB="0" distL="0" distR="0" wp14:anchorId="60A8A4B6" wp14:editId="40C3CD48">
+            <wp:extent cx="4152900" cy="2628900"/>
+            <wp:effectExtent l="0" t="0" r="0" b="0"/>
+            <wp:docPr id="8" name="Picture 8"/>
             <wp:cNvGraphicFramePr>
               <a:graphicFrameLocks xmlns:a="http://schemas.openxmlformats.org/drawingml/2006/main" noChangeAspect="1"/>
             </wp:cNvGraphicFramePr>
@@ -4894,7 +4809,7 @@
                   <pic:spPr>
                     <a:xfrm>
                       <a:off x="0" y="0"/>
-                      <a:ext cx="4105275" cy="2495550"/>
+                      <a:ext cx="4152900" cy="2628900"/>
                     </a:xfrm>
                     <a:prstGeom prst="rect">
                       <a:avLst/>
@@ -4910,49 +4825,67 @@
     <w:p>
       <w:pPr>
         <w:pStyle w:val="Caption"/>
-      </w:pPr>
-      <w:r>
+        <w:rPr>
+          <w:color w:val="auto"/>
+        </w:rPr>
+      </w:pPr>
+      <w:r>
+        <w:rPr>
+          <w:color w:val="auto"/>
+        </w:rPr>
         <w:t xml:space="preserve">Figure </w:t>
       </w:r>
       <w:r>
+        <w:rPr>
+          <w:color w:val="auto"/>
+        </w:rPr>
         <w:fldChar w:fldCharType="begin"/>
       </w:r>
       <w:r>
+        <w:rPr>
+          <w:color w:val="auto"/>
+        </w:rPr>
         <w:instrText xml:space="preserve"> SEQ Figure \* ARABIC </w:instrText>
       </w:r>
       <w:r>
+        <w:rPr>
+          <w:color w:val="auto"/>
+        </w:rPr>
         <w:fldChar w:fldCharType="separate"/>
       </w:r>
       <w:r>
         <w:rPr>
           <w:noProof/>
-        </w:rPr>
-        <w:t>20</w:t>
-      </w:r>
+          <w:color w:val="auto"/>
+        </w:rPr>
+        <w:t>19</w:t>
+      </w:r>
+      <w:r>
+        <w:rPr>
+          <w:color w:val="auto"/>
+        </w:rPr>
+        <w:fldChar w:fldCharType="end"/>
+      </w:r>
+      <w:r>
+        <w:rPr>
+          <w:color w:val="auto"/>
+        </w:rPr>
+        <w:t>. Remove an Item</w:t>
+      </w:r>
+    </w:p>
+    <w:p>
+      <w:pPr>
+        <w:keepNext/>
+      </w:pPr>
       <w:r>
         <w:rPr>
           <w:noProof/>
         </w:rPr>
-        <w:fldChar w:fldCharType="end"/>
-      </w:r>
-      <w:r>
-        <w:t>. Save Data to File</w:t>
-      </w:r>
-    </w:p>
-    <w:p>
-      <w:pPr>
-        <w:keepNext/>
-      </w:pPr>
-      <w:r>
-        <w:rPr>
-          <w:noProof/>
-        </w:rPr>
-        <w:lastRenderedPageBreak/>
         <w:drawing>
-          <wp:inline distT="0" distB="0" distL="0" distR="0" wp14:anchorId="00DE2A47" wp14:editId="6608A4E1">
-            <wp:extent cx="4648200" cy="2505075"/>
-            <wp:effectExtent l="0" t="0" r="0" b="9525"/>
-            <wp:docPr id="12" name="Picture 12"/>
+          <wp:inline distT="0" distB="0" distL="0" distR="0" wp14:anchorId="7FE4CC1A" wp14:editId="07770A91">
+            <wp:extent cx="4105275" cy="2495550"/>
+            <wp:effectExtent l="0" t="0" r="9525" b="0"/>
+            <wp:docPr id="11" name="Picture 11"/>
             <wp:cNvGraphicFramePr>
               <a:graphicFrameLocks xmlns:a="http://schemas.openxmlformats.org/drawingml/2006/main" noChangeAspect="1"/>
             </wp:cNvGraphicFramePr>
@@ -4972,7 +4905,7 @@
                   <pic:spPr>
                     <a:xfrm>
                       <a:off x="0" y="0"/>
-                      <a:ext cx="4648200" cy="2505075"/>
+                      <a:ext cx="4105275" cy="2495550"/>
                     </a:xfrm>
                     <a:prstGeom prst="rect">
                       <a:avLst/>
@@ -4990,62 +4923,34 @@
         <w:pStyle w:val="Caption"/>
       </w:pPr>
       <w:r>
-        <w:rPr>
-          <w:color w:val="auto"/>
-        </w:rPr>
         <w:t xml:space="preserve">Figure </w:t>
       </w:r>
-      <w:r>
-        <w:rPr>
-          <w:color w:val="auto"/>
-        </w:rPr>
-        <w:fldChar w:fldCharType="begin"/>
-      </w:r>
-      <w:r>
-        <w:rPr>
-          <w:color w:val="auto"/>
-        </w:rPr>
-        <w:instrText xml:space="preserve"> SEQ Figure \* ARABIC </w:instrText>
-      </w:r>
-      <w:r>
-        <w:rPr>
-          <w:color w:val="auto"/>
-        </w:rPr>
-        <w:fldChar w:fldCharType="separate"/>
-      </w:r>
+      <w:fldSimple w:instr=" SEQ Figure \* ARABIC ">
+        <w:r>
+          <w:rPr>
+            <w:noProof/>
+          </w:rPr>
+          <w:t>20</w:t>
+        </w:r>
+      </w:fldSimple>
+      <w:r>
+        <w:t>. Save Data to File</w:t>
+      </w:r>
+    </w:p>
+    <w:p>
+      <w:pPr>
+        <w:keepNext/>
+      </w:pPr>
       <w:r>
         <w:rPr>
           <w:noProof/>
-          <w:color w:val="auto"/>
-        </w:rPr>
-        <w:t>21</w:t>
-      </w:r>
-      <w:r>
-        <w:rPr>
-          <w:color w:val="auto"/>
-        </w:rPr>
-        <w:fldChar w:fldCharType="end"/>
-      </w:r>
-      <w:r>
-        <w:rPr>
-          <w:color w:val="auto"/>
-        </w:rPr>
-        <w:t>. Reload Data from File</w:t>
-      </w:r>
-    </w:p>
-    <w:p>
-      <w:pPr>
-        <w:keepNext/>
-      </w:pPr>
-      <w:r>
-        <w:rPr>
-          <w:noProof/>
-        </w:rPr>
+        </w:rPr>
+        <w:lastRenderedPageBreak/>
         <w:drawing>
-          <wp:inline distT="0" distB="0" distL="0" distR="0" wp14:anchorId="00897E6B" wp14:editId="35C38C63">
-            <wp:extent cx="4105275" cy="1409700"/>
-            <wp:effectExtent l="0" t="0" r="9525" b="0"/>
-            <wp:docPr id="13" name="Picture 13"/>
+          <wp:inline distT="0" distB="0" distL="0" distR="0" wp14:anchorId="00DE2A47" wp14:editId="6608A4E1">
+            <wp:extent cx="4648200" cy="2505075"/>
+            <wp:effectExtent l="0" t="0" r="0" b="9525"/>
+            <wp:docPr id="12" name="Picture 12"/>
             <wp:cNvGraphicFramePr>
               <a:graphicFrameLocks xmlns:a="http://schemas.openxmlformats.org/drawingml/2006/main" noChangeAspect="1"/>
             </wp:cNvGraphicFramePr>
@@ -5065,7 +4970,7 @@
                   <pic:spPr>
                     <a:xfrm>
                       <a:off x="0" y="0"/>
-                      <a:ext cx="4105275" cy="1409700"/>
+                      <a:ext cx="4648200" cy="2505075"/>
                     </a:xfrm>
                     <a:prstGeom prst="rect">
                       <a:avLst/>
@@ -5081,11 +4986,7 @@
     <w:p>
       <w:pPr>
         <w:pStyle w:val="Caption"/>
-        <w:rPr>
-          <w:color w:val="auto"/>
-        </w:rPr>
-      </w:pPr>
-      <w:bookmarkStart w:id="31" w:name="_Ref41135830"/>
+      </w:pPr>
       <w:r>
         <w:rPr>
           <w:color w:val="auto"/>
@@ -5115,7 +5016,7 @@
           <w:noProof/>
           <w:color w:val="auto"/>
         </w:rPr>
-        <w:t>22</w:t>
+        <w:t>21</w:t>
       </w:r>
       <w:r>
         <w:rPr>
@@ -5123,71 +5024,26 @@
         </w:rPr>
         <w:fldChar w:fldCharType="end"/>
       </w:r>
-      <w:bookmarkEnd w:id="31"/>
-      <w:r>
-        <w:rPr>
-          <w:color w:val="auto"/>
-        </w:rPr>
-        <w:t>. Exit Program</w:t>
-      </w:r>
-    </w:p>
-    <w:p>
-      <w:r>
-        <w:t>I checked the text file after running the code in PyCharm and it did work</w:t>
-      </w:r>
-      <w:r>
-        <w:t xml:space="preserve">. </w:t>
-      </w:r>
-      <w:r>
-        <w:t>The task ‘clean room’ with priority ‘lo’ was</w:t>
-      </w:r>
-      <w:r>
-        <w:t xml:space="preserve"> added to the ToDoList.txt</w:t>
-      </w:r>
-      <w:r>
-        <w:t>,</w:t>
-      </w:r>
-      <w:r>
-        <w:t xml:space="preserve"> see </w:t>
-      </w:r>
-      <w:r>
-        <w:fldChar w:fldCharType="begin"/>
-      </w:r>
-      <w:r>
-        <w:instrText xml:space="preserve"> REF _Ref40039039 \h </w:instrText>
-      </w:r>
-      <w:r>
-        <w:fldChar w:fldCharType="separate"/>
-      </w:r>
-      <w:r>
-        <w:t xml:space="preserve">Figure </w:t>
-      </w:r>
+      <w:r>
+        <w:rPr>
+          <w:color w:val="auto"/>
+        </w:rPr>
+        <w:t>. Reload Data from File</w:t>
+      </w:r>
+    </w:p>
+    <w:p>
+      <w:pPr>
+        <w:keepNext/>
+      </w:pPr>
       <w:r>
         <w:rPr>
           <w:noProof/>
         </w:rPr>
-        <w:t>23</w:t>
-      </w:r>
-      <w:r>
-        <w:fldChar w:fldCharType="end"/>
-      </w:r>
-      <w:r>
-        <w:t>.</w:t>
-      </w:r>
-    </w:p>
-    <w:p>
-      <w:pPr>
-        <w:keepNext/>
-      </w:pPr>
-      <w:r>
-        <w:rPr>
-          <w:noProof/>
-        </w:rPr>
         <w:drawing>
-          <wp:inline distT="0" distB="0" distL="0" distR="0" wp14:anchorId="411FEBC7" wp14:editId="00A4FFD2">
-            <wp:extent cx="2305050" cy="2000250"/>
-            <wp:effectExtent l="0" t="0" r="0" b="0"/>
-            <wp:docPr id="14" name="Picture 14"/>
+          <wp:inline distT="0" distB="0" distL="0" distR="0" wp14:anchorId="00897E6B" wp14:editId="35C38C63">
+            <wp:extent cx="4105275" cy="1409700"/>
+            <wp:effectExtent l="0" t="0" r="9525" b="0"/>
+            <wp:docPr id="13" name="Picture 13"/>
             <wp:cNvGraphicFramePr>
               <a:graphicFrameLocks xmlns:a="http://schemas.openxmlformats.org/drawingml/2006/main" noChangeAspect="1"/>
             </wp:cNvGraphicFramePr>
@@ -5207,7 +5063,7 @@
                   <pic:spPr>
                     <a:xfrm>
                       <a:off x="0" y="0"/>
-                      <a:ext cx="2305050" cy="2000250"/>
+                      <a:ext cx="4105275" cy="1409700"/>
                     </a:xfrm>
                     <a:prstGeom prst="rect">
                       <a:avLst/>
@@ -5227,7 +5083,7 @@
           <w:color w:val="auto"/>
         </w:rPr>
       </w:pPr>
-      <w:bookmarkStart w:id="32" w:name="_Ref40039039"/>
+      <w:bookmarkStart w:id="31" w:name="_Ref41135830"/>
       <w:r>
         <w:rPr>
           <w:color w:val="auto"/>
@@ -5257,115 +5113,79 @@
           <w:noProof/>
           <w:color w:val="auto"/>
         </w:rPr>
+        <w:t>22</w:t>
+      </w:r>
+      <w:r>
+        <w:rPr>
+          <w:color w:val="auto"/>
+        </w:rPr>
+        <w:fldChar w:fldCharType="end"/>
+      </w:r>
+      <w:bookmarkEnd w:id="31"/>
+      <w:r>
+        <w:rPr>
+          <w:color w:val="auto"/>
+        </w:rPr>
+        <w:t>. Exit Program</w:t>
+      </w:r>
+    </w:p>
+    <w:p>
+      <w:r>
+        <w:t>I checked the text file after running the code in PyCharm and it did work</w:t>
+      </w:r>
+      <w:r>
+        <w:t xml:space="preserve">. </w:t>
+      </w:r>
+      <w:r>
+        <w:t>The task ‘clean room’ with priority ‘lo’ was</w:t>
+      </w:r>
+      <w:r>
+        <w:t xml:space="preserve"> added to the ToDoList.txt</w:t>
+      </w:r>
+      <w:r>
+        <w:t>,</w:t>
+      </w:r>
+      <w:r>
+        <w:t xml:space="preserve"> see </w:t>
+      </w:r>
+      <w:r>
+        <w:fldChar w:fldCharType="begin"/>
+      </w:r>
+      <w:r>
+        <w:instrText xml:space="preserve"> REF _Ref40039039 \h </w:instrText>
+      </w:r>
+      <w:r>
+        <w:fldChar w:fldCharType="separate"/>
+      </w:r>
+      <w:r>
+        <w:t xml:space="preserve">Figure </w:t>
+      </w:r>
+      <w:r>
+        <w:rPr>
+          <w:noProof/>
+        </w:rPr>
         <w:t>23</w:t>
       </w:r>
       <w:r>
-        <w:rPr>
-          <w:color w:val="auto"/>
-        </w:rPr>
         <w:fldChar w:fldCharType="end"/>
       </w:r>
-      <w:bookmarkEnd w:id="32"/>
-      <w:r>
-        <w:rPr>
-          <w:color w:val="auto"/>
-        </w:rPr>
-        <w:t xml:space="preserve">. </w:t>
-      </w:r>
-      <w:r>
-        <w:rPr>
-          <w:color w:val="auto"/>
-        </w:rPr>
-        <w:t>ToDoList</w:t>
-      </w:r>
-      <w:r>
-        <w:rPr>
-          <w:color w:val="auto"/>
-        </w:rPr>
-        <w:t>.txt After Running Script in PyCharm</w:t>
-      </w:r>
-    </w:p>
-    <w:p>
-      <w:pPr>
-        <w:pStyle w:val="Heading1"/>
+      <w:r>
+        <w:t>.</w:t>
+      </w:r>
+    </w:p>
+    <w:p>
+      <w:pPr>
+        <w:keepNext/>
       </w:pPr>
       <w:r>
         <w:rPr>
           <w:noProof/>
         </w:rPr>
-        <w:t>Testing the Script With Windows Command Prompt</w:t>
-      </w:r>
-    </w:p>
-    <w:p>
-      <w:r>
-        <w:t xml:space="preserve">Now that I had it running in PyCharm, I </w:t>
-      </w:r>
-      <w:r>
-        <w:t xml:space="preserve">also tested my script from Windows Command Prompt as shown in </w:t>
-      </w:r>
-      <w:r>
-        <w:fldChar w:fldCharType="begin"/>
-      </w:r>
-      <w:r>
-        <w:instrText xml:space="preserve"> REF _Ref38116167 \h </w:instrText>
-      </w:r>
-      <w:r>
-        <w:fldChar w:fldCharType="separate"/>
-      </w:r>
-      <w:r>
-        <w:t xml:space="preserve">Figure </w:t>
-      </w:r>
-      <w:r>
-        <w:rPr>
-          <w:noProof/>
-        </w:rPr>
-        <w:t>24</w:t>
-      </w:r>
-      <w:r>
-        <w:fldChar w:fldCharType="end"/>
-      </w:r>
-      <w:r>
-        <w:t xml:space="preserve"> to </w:t>
-      </w:r>
-      <w:r>
-        <w:fldChar w:fldCharType="begin"/>
-      </w:r>
-      <w:r>
-        <w:instrText xml:space="preserve"> REF _Ref41241377 \h </w:instrText>
-      </w:r>
-      <w:r>
-        <w:fldChar w:fldCharType="separate"/>
-      </w:r>
-      <w:r>
-        <w:t xml:space="preserve">Figure </w:t>
-      </w:r>
-      <w:r>
-        <w:rPr>
-          <w:noProof/>
-        </w:rPr>
-        <w:t>29</w:t>
-      </w:r>
-      <w:r>
-        <w:fldChar w:fldCharType="end"/>
-      </w:r>
-      <w:r>
-        <w:t>.</w:t>
-      </w:r>
-    </w:p>
-    <w:p>
-      <w:pPr>
-        <w:keepNext/>
-      </w:pPr>
-      <w:r>
-        <w:rPr>
-          <w:noProof/>
-        </w:rPr>
-        <w:lastRenderedPageBreak/>
         <w:drawing>
-          <wp:inline distT="0" distB="0" distL="0" distR="0" wp14:anchorId="60A9BA31" wp14:editId="6A58DFE3">
-            <wp:extent cx="4895850" cy="3771900"/>
+          <wp:inline distT="0" distB="0" distL="0" distR="0" wp14:anchorId="411FEBC7" wp14:editId="00A4FFD2">
+            <wp:extent cx="2305050" cy="2000250"/>
             <wp:effectExtent l="0" t="0" r="0" b="0"/>
-            <wp:docPr id="15" name="Picture 15"/>
+            <wp:docPr id="14" name="Picture 14"/>
             <wp:cNvGraphicFramePr>
               <a:graphicFrameLocks xmlns:a="http://schemas.openxmlformats.org/drawingml/2006/main" noChangeAspect="1"/>
             </wp:cNvGraphicFramePr>
@@ -5385,7 +5205,7 @@
                   <pic:spPr>
                     <a:xfrm>
                       <a:off x="0" y="0"/>
-                      <a:ext cx="4895850" cy="3771900"/>
+                      <a:ext cx="2305050" cy="2000250"/>
                     </a:xfrm>
                     <a:prstGeom prst="rect">
                       <a:avLst/>
@@ -5397,9 +5217,6 @@
           </wp:inline>
         </w:drawing>
       </w:r>
-      <w:r>
-        <w:t xml:space="preserve"> </w:t>
-      </w:r>
     </w:p>
     <w:p>
       <w:pPr>
@@ -5408,7 +5225,7 @@
           <w:color w:val="auto"/>
         </w:rPr>
       </w:pPr>
-      <w:bookmarkStart w:id="33" w:name="_Ref38116167"/>
+      <w:bookmarkStart w:id="32" w:name="_Ref40039039"/>
       <w:r>
         <w:rPr>
           <w:color w:val="auto"/>
@@ -5438,44 +5255,99 @@
           <w:noProof/>
           <w:color w:val="auto"/>
         </w:rPr>
+        <w:t>23</w:t>
+      </w:r>
+      <w:r>
+        <w:rPr>
+          <w:color w:val="auto"/>
+        </w:rPr>
+        <w:fldChar w:fldCharType="end"/>
+      </w:r>
+      <w:bookmarkEnd w:id="32"/>
+      <w:r>
+        <w:rPr>
+          <w:color w:val="auto"/>
+        </w:rPr>
+        <w:t xml:space="preserve">. </w:t>
+      </w:r>
+      <w:r>
+        <w:rPr>
+          <w:color w:val="auto"/>
+        </w:rPr>
+        <w:t>ToDoList</w:t>
+      </w:r>
+      <w:r>
+        <w:rPr>
+          <w:color w:val="auto"/>
+        </w:rPr>
+        <w:t>.txt After Running Script in PyCharm</w:t>
+      </w:r>
+    </w:p>
+    <w:p>
+      <w:pPr>
+        <w:pStyle w:val="Heading1"/>
+      </w:pPr>
+      <w:r>
+        <w:rPr>
+          <w:noProof/>
+        </w:rPr>
+        <w:t>Testing the Script With Windows Command Prompt</w:t>
+      </w:r>
+    </w:p>
+    <w:p>
+      <w:r>
+        <w:t xml:space="preserve">Now that I had it running in PyCharm, I </w:t>
+      </w:r>
+      <w:r>
+        <w:t xml:space="preserve">also tested my script from Windows Command Prompt as shown in </w:t>
+      </w:r>
+      <w:r>
+        <w:fldChar w:fldCharType="begin"/>
+      </w:r>
+      <w:r>
+        <w:instrText xml:space="preserve"> REF _Ref38116167 \h </w:instrText>
+      </w:r>
+      <w:r>
+        <w:fldChar w:fldCharType="separate"/>
+      </w:r>
+      <w:r>
+        <w:t xml:space="preserve">Figure </w:t>
+      </w:r>
+      <w:r>
+        <w:rPr>
+          <w:noProof/>
+        </w:rPr>
         <w:t>24</w:t>
       </w:r>
       <w:r>
-        <w:rPr>
-          <w:color w:val="auto"/>
-        </w:rPr>
         <w:fldChar w:fldCharType="end"/>
       </w:r>
-      <w:bookmarkEnd w:id="33"/>
-      <w:r>
-        <w:rPr>
-          <w:color w:val="auto"/>
-        </w:rPr>
-        <w:t xml:space="preserve">. Running </w:t>
-      </w:r>
-      <w:r>
-        <w:rPr>
-          <w:color w:val="auto"/>
-        </w:rPr>
-        <w:t>Assignment0</w:t>
-      </w:r>
-      <w:r>
-        <w:rPr>
-          <w:color w:val="auto"/>
-        </w:rPr>
-        <w:t>6</w:t>
-      </w:r>
-      <w:r>
-        <w:rPr>
-          <w:color w:val="auto"/>
-        </w:rPr>
-        <w:t>.py</w:t>
-      </w:r>
-      <w:r>
-        <w:rPr>
-          <w:color w:val="auto"/>
-        </w:rPr>
-        <w:t xml:space="preserve"> in Windows Command Prompt</w:t>
+      <w:r>
+        <w:t xml:space="preserve"> to </w:t>
+      </w:r>
+      <w:r>
+        <w:fldChar w:fldCharType="begin"/>
+      </w:r>
+      <w:r>
+        <w:instrText xml:space="preserve"> REF _Ref41241377 \h </w:instrText>
+      </w:r>
+      <w:r>
+        <w:fldChar w:fldCharType="separate"/>
+      </w:r>
+      <w:r>
+        <w:t xml:space="preserve">Figure </w:t>
+      </w:r>
+      <w:r>
+        <w:rPr>
+          <w:noProof/>
+        </w:rPr>
+        <w:t>29</w:t>
+      </w:r>
+      <w:r>
+        <w:fldChar w:fldCharType="end"/>
+      </w:r>
+      <w:r>
+        <w:t>.</w:t>
       </w:r>
     </w:p>
     <w:p>
@@ -5486,11 +5358,12 @@
         <w:rPr>
           <w:noProof/>
         </w:rPr>
+        <w:lastRenderedPageBreak/>
         <w:drawing>
-          <wp:inline distT="0" distB="0" distL="0" distR="0" wp14:anchorId="6CABFE7C" wp14:editId="1D4ECBE4">
-            <wp:extent cx="4895850" cy="2695575"/>
-            <wp:effectExtent l="0" t="0" r="0" b="9525"/>
-            <wp:docPr id="18" name="Picture 18"/>
+          <wp:inline distT="0" distB="0" distL="0" distR="0" wp14:anchorId="60A9BA31" wp14:editId="6A58DFE3">
+            <wp:extent cx="4895850" cy="3771900"/>
+            <wp:effectExtent l="0" t="0" r="0" b="0"/>
+            <wp:docPr id="15" name="Picture 15"/>
             <wp:cNvGraphicFramePr>
               <a:graphicFrameLocks xmlns:a="http://schemas.openxmlformats.org/drawingml/2006/main" noChangeAspect="1"/>
             </wp:cNvGraphicFramePr>
@@ -5510,7 +5383,7 @@
                   <pic:spPr>
                     <a:xfrm>
                       <a:off x="0" y="0"/>
-                      <a:ext cx="4895850" cy="2695575"/>
+                      <a:ext cx="4895850" cy="3771900"/>
                     </a:xfrm>
                     <a:prstGeom prst="rect">
                       <a:avLst/>
@@ -5522,6 +5395,9 @@
           </wp:inline>
         </w:drawing>
       </w:r>
+      <w:r>
+        <w:t xml:space="preserve"> </w:t>
+      </w:r>
     </w:p>
     <w:p>
       <w:pPr>
@@ -5530,6 +5406,7 @@
           <w:color w:val="auto"/>
         </w:rPr>
       </w:pPr>
+      <w:bookmarkStart w:id="33" w:name="_Ref38116167"/>
       <w:r>
         <w:rPr>
           <w:color w:val="auto"/>
@@ -5559,7 +5436,7 @@
           <w:noProof/>
           <w:color w:val="auto"/>
         </w:rPr>
-        <w:t>25</w:t>
+        <w:t>24</w:t>
       </w:r>
       <w:r>
         <w:rPr>
@@ -5567,11 +5444,36 @@
         </w:rPr>
         <w:fldChar w:fldCharType="end"/>
       </w:r>
-      <w:r>
-        <w:rPr>
-          <w:color w:val="auto"/>
-        </w:rPr>
-        <w:t>. Add an Item</w:t>
+      <w:bookmarkEnd w:id="33"/>
+      <w:r>
+        <w:rPr>
+          <w:color w:val="auto"/>
+        </w:rPr>
+        <w:t xml:space="preserve">. Running </w:t>
+      </w:r>
+      <w:r>
+        <w:rPr>
+          <w:color w:val="auto"/>
+        </w:rPr>
+        <w:t>Assignment0</w:t>
+      </w:r>
+      <w:r>
+        <w:rPr>
+          <w:color w:val="auto"/>
+        </w:rPr>
+        <w:t>6</w:t>
+      </w:r>
+      <w:r>
+        <w:rPr>
+          <w:color w:val="auto"/>
+        </w:rPr>
+        <w:t>.py</w:t>
+      </w:r>
+      <w:r>
+        <w:rPr>
+          <w:color w:val="auto"/>
+        </w:rPr>
+        <w:t xml:space="preserve"> in Windows Command Prompt</w:t>
       </w:r>
     </w:p>
     <w:p>
@@ -5582,12 +5484,11 @@
         <w:rPr>
           <w:noProof/>
         </w:rPr>
-        <w:lastRenderedPageBreak/>
         <w:drawing>
-          <wp:inline distT="0" distB="0" distL="0" distR="0" wp14:anchorId="19DE0CA6" wp14:editId="76980642">
+          <wp:inline distT="0" distB="0" distL="0" distR="0" wp14:anchorId="6CABFE7C" wp14:editId="1D4ECBE4">
             <wp:extent cx="4895850" cy="2695575"/>
             <wp:effectExtent l="0" t="0" r="0" b="9525"/>
-            <wp:docPr id="17" name="Picture 17"/>
+            <wp:docPr id="18" name="Picture 18"/>
             <wp:cNvGraphicFramePr>
               <a:graphicFrameLocks xmlns:a="http://schemas.openxmlformats.org/drawingml/2006/main" noChangeAspect="1"/>
             </wp:cNvGraphicFramePr>
@@ -5656,7 +5557,7 @@
           <w:noProof/>
           <w:color w:val="auto"/>
         </w:rPr>
-        <w:t>26</w:t>
+        <w:t>25</w:t>
       </w:r>
       <w:r>
         <w:rPr>
@@ -5668,7 +5569,7 @@
         <w:rPr>
           <w:color w:val="auto"/>
         </w:rPr>
-        <w:t>. Remove an Item</w:t>
+        <w:t>. Add an Item</w:t>
       </w:r>
     </w:p>
     <w:p>
@@ -5679,11 +5580,12 @@
         <w:rPr>
           <w:noProof/>
         </w:rPr>
+        <w:lastRenderedPageBreak/>
         <w:drawing>
-          <wp:inline distT="0" distB="0" distL="0" distR="0" wp14:anchorId="0A012330" wp14:editId="68AFA01B">
-            <wp:extent cx="4895850" cy="2381250"/>
-            <wp:effectExtent l="0" t="0" r="0" b="0"/>
-            <wp:docPr id="19" name="Picture 19"/>
+          <wp:inline distT="0" distB="0" distL="0" distR="0" wp14:anchorId="19DE0CA6" wp14:editId="76980642">
+            <wp:extent cx="4895850" cy="2695575"/>
+            <wp:effectExtent l="0" t="0" r="0" b="9525"/>
+            <wp:docPr id="17" name="Picture 17"/>
             <wp:cNvGraphicFramePr>
               <a:graphicFrameLocks xmlns:a="http://schemas.openxmlformats.org/drawingml/2006/main" noChangeAspect="1"/>
             </wp:cNvGraphicFramePr>
@@ -5703,7 +5605,7 @@
                   <pic:spPr>
                     <a:xfrm>
                       <a:off x="0" y="0"/>
-                      <a:ext cx="4895850" cy="2381250"/>
+                      <a:ext cx="4895850" cy="2695575"/>
                     </a:xfrm>
                     <a:prstGeom prst="rect">
                       <a:avLst/>
@@ -5752,7 +5654,7 @@
           <w:noProof/>
           <w:color w:val="auto"/>
         </w:rPr>
-        <w:t>27</w:t>
+        <w:t>26</w:t>
       </w:r>
       <w:r>
         <w:rPr>
@@ -5764,7 +5666,7 @@
         <w:rPr>
           <w:color w:val="auto"/>
         </w:rPr>
-        <w:t>. Save Data to File</w:t>
+        <w:t>. Remove an Item</w:t>
       </w:r>
     </w:p>
     <w:p>
@@ -5775,12 +5677,11 @@
         <w:rPr>
           <w:noProof/>
         </w:rPr>
-        <w:lastRenderedPageBreak/>
         <w:drawing>
-          <wp:inline distT="0" distB="0" distL="0" distR="0" wp14:anchorId="600313D1" wp14:editId="711C27AB">
+          <wp:inline distT="0" distB="0" distL="0" distR="0" wp14:anchorId="0A012330" wp14:editId="68AFA01B">
             <wp:extent cx="4895850" cy="2381250"/>
             <wp:effectExtent l="0" t="0" r="0" b="0"/>
-            <wp:docPr id="20" name="Picture 20"/>
+            <wp:docPr id="19" name="Picture 19"/>
             <wp:cNvGraphicFramePr>
               <a:graphicFrameLocks xmlns:a="http://schemas.openxmlformats.org/drawingml/2006/main" noChangeAspect="1"/>
             </wp:cNvGraphicFramePr>
@@ -5849,7 +5750,7 @@
           <w:noProof/>
           <w:color w:val="auto"/>
         </w:rPr>
-        <w:t>28</w:t>
+        <w:t>27</w:t>
       </w:r>
       <w:r>
         <w:rPr>
@@ -5861,7 +5762,7 @@
         <w:rPr>
           <w:color w:val="auto"/>
         </w:rPr>
-        <w:t>. Reload Data from File</w:t>
+        <w:t>. Save Data to File</w:t>
       </w:r>
     </w:p>
     <w:p>
@@ -5872,11 +5773,12 @@
         <w:rPr>
           <w:noProof/>
         </w:rPr>
+        <w:lastRenderedPageBreak/>
         <w:drawing>
-          <wp:inline distT="0" distB="0" distL="0" distR="0" wp14:anchorId="232234C8" wp14:editId="724FA63C">
-            <wp:extent cx="4895850" cy="1333500"/>
+          <wp:inline distT="0" distB="0" distL="0" distR="0" wp14:anchorId="600313D1" wp14:editId="711C27AB">
+            <wp:extent cx="4895850" cy="2381250"/>
             <wp:effectExtent l="0" t="0" r="0" b="0"/>
-            <wp:docPr id="21" name="Picture 21"/>
+            <wp:docPr id="20" name="Picture 20"/>
             <wp:cNvGraphicFramePr>
               <a:graphicFrameLocks xmlns:a="http://schemas.openxmlformats.org/drawingml/2006/main" noChangeAspect="1"/>
             </wp:cNvGraphicFramePr>
@@ -5896,6 +5798,102 @@
                   <pic:spPr>
                     <a:xfrm>
                       <a:off x="0" y="0"/>
+                      <a:ext cx="4895850" cy="2381250"/>
+                    </a:xfrm>
+                    <a:prstGeom prst="rect">
+                      <a:avLst/>
+                    </a:prstGeom>
+                  </pic:spPr>
+                </pic:pic>
+              </a:graphicData>
+            </a:graphic>
+          </wp:inline>
+        </w:drawing>
+      </w:r>
+    </w:p>
+    <w:p>
+      <w:pPr>
+        <w:pStyle w:val="Caption"/>
+        <w:rPr>
+          <w:color w:val="auto"/>
+        </w:rPr>
+      </w:pPr>
+      <w:r>
+        <w:rPr>
+          <w:color w:val="auto"/>
+        </w:rPr>
+        <w:t xml:space="preserve">Figure </w:t>
+      </w:r>
+      <w:r>
+        <w:rPr>
+          <w:color w:val="auto"/>
+        </w:rPr>
+        <w:fldChar w:fldCharType="begin"/>
+      </w:r>
+      <w:r>
+        <w:rPr>
+          <w:color w:val="auto"/>
+        </w:rPr>
+        <w:instrText xml:space="preserve"> SEQ Figure \* ARABIC </w:instrText>
+      </w:r>
+      <w:r>
+        <w:rPr>
+          <w:color w:val="auto"/>
+        </w:rPr>
+        <w:fldChar w:fldCharType="separate"/>
+      </w:r>
+      <w:r>
+        <w:rPr>
+          <w:noProof/>
+          <w:color w:val="auto"/>
+        </w:rPr>
+        <w:t>28</w:t>
+      </w:r>
+      <w:r>
+        <w:rPr>
+          <w:color w:val="auto"/>
+        </w:rPr>
+        <w:fldChar w:fldCharType="end"/>
+      </w:r>
+      <w:r>
+        <w:rPr>
+          <w:color w:val="auto"/>
+        </w:rPr>
+        <w:t>. Reload Data from File</w:t>
+      </w:r>
+    </w:p>
+    <w:p>
+      <w:pPr>
+        <w:keepNext/>
+      </w:pPr>
+      <w:r>
+        <w:rPr>
+          <w:noProof/>
+        </w:rPr>
+        <w:drawing>
+          <wp:inline distT="0" distB="0" distL="0" distR="0" wp14:anchorId="232234C8" wp14:editId="724FA63C">
+            <wp:extent cx="4895850" cy="1333500"/>
+            <wp:effectExtent l="0" t="0" r="0" b="0"/>
+            <wp:docPr id="21" name="Picture 21"/>
+            <wp:cNvGraphicFramePr>
+              <a:graphicFrameLocks xmlns:a="http://schemas.openxmlformats.org/drawingml/2006/main" noChangeAspect="1"/>
+            </wp:cNvGraphicFramePr>
+            <a:graphic xmlns:a="http://schemas.openxmlformats.org/drawingml/2006/main">
+              <a:graphicData uri="http://schemas.openxmlformats.org/drawingml/2006/picture">
+                <pic:pic xmlns:pic="http://schemas.openxmlformats.org/drawingml/2006/picture">
+                  <pic:nvPicPr>
+                    <pic:cNvPr id="1" name=""/>
+                    <pic:cNvPicPr/>
+                  </pic:nvPicPr>
+                  <pic:blipFill>
+                    <a:blip r:embed="rId49"/>
+                    <a:stretch>
+                      <a:fillRect/>
+                    </a:stretch>
+                  </pic:blipFill>
+                  <pic:spPr>
+                    <a:xfrm>
+                      <a:off x="0" y="0"/>
                       <a:ext cx="4895850" cy="1333500"/>
                     </a:xfrm>
                     <a:prstGeom prst="rect">
@@ -6030,7 +6028,7 @@
                     <pic:cNvPicPr/>
                   </pic:nvPicPr>
                   <pic:blipFill>
-                    <a:blip r:embed="rId49"/>
+                    <a:blip r:embed="rId50"/>
                     <a:stretch>
                       <a:fillRect/>
                     </a:stretch>
@@ -7135,7 +7133,7 @@
 </file>
 
 <file path=customXml/itemProps1.xml><?xml version="1.0" encoding="utf-8"?>
-<ds:datastoreItem xmlns:ds="http://schemas.openxmlformats.org/officeDocument/2006/customXml" ds:itemID="{A2333B0B-BF79-4729-B2EB-617D4CF0594A}">
+<ds:datastoreItem xmlns:ds="http://schemas.openxmlformats.org/officeDocument/2006/customXml" ds:itemID="{B240B34D-38B4-4AA0-B3C0-AC2C7E609672}">
   <ds:schemaRefs>
     <ds:schemaRef ds:uri="http://schemas.openxmlformats.org/officeDocument/2006/bibliography"/>
   </ds:schemaRefs>
